--- a/python_stack/django/Creating a Django Project.docx
+++ b/python_stack/django/Creating a Django Project.docx
@@ -26,7 +26,23 @@
         <w:t>p</w:t>
       </w:r>
       <w:r>
-        <w:t>ython -m venv [nameEnv]</w:t>
+        <w:t xml:space="preserve">ython -m </w:t>
+      </w:r>
+      <w:proofErr w:type="spellStart"/>
+      <w:r>
+        <w:t>venv</w:t>
+      </w:r>
+      <w:proofErr w:type="spellEnd"/>
+      <w:r>
+        <w:t xml:space="preserve"> [</w:t>
+      </w:r>
+      <w:proofErr w:type="spellStart"/>
+      <w:r>
+        <w:t>nameEnv</w:t>
+      </w:r>
+      <w:proofErr w:type="spellEnd"/>
+      <w:r>
+        <w:t>]</w:t>
       </w:r>
     </w:p>
     <w:p>
@@ -86,16 +102,38 @@
         <w:t>~~</w:t>
       </w:r>
       <w:r>
-        <w:t xml:space="preserve"> call [virtualEnvName]\scripts\activate [or deactivate]</w:t>
-      </w:r>
-    </w:p>
-    <w:p>
-      <w:pPr>
-        <w:spacing w:after="0"/>
-      </w:pPr>
-      <w:r>
-        <w:t xml:space="preserve">django-admin startproject </w:t>
-      </w:r>
+        <w:t xml:space="preserve"> call [</w:t>
+      </w:r>
+      <w:proofErr w:type="spellStart"/>
+      <w:r>
+        <w:t>virtualEnvName</w:t>
+      </w:r>
+      <w:proofErr w:type="spellEnd"/>
+      <w:r>
+        <w:t>]\scripts\activate [or deactivate]</w:t>
+      </w:r>
+    </w:p>
+    <w:p>
+      <w:pPr>
+        <w:spacing w:after="0"/>
+      </w:pPr>
+      <w:proofErr w:type="spellStart"/>
+      <w:r>
+        <w:t>django</w:t>
+      </w:r>
+      <w:proofErr w:type="spellEnd"/>
+      <w:r>
+        <w:t xml:space="preserve">-admin </w:t>
+      </w:r>
+      <w:proofErr w:type="spellStart"/>
+      <w:r>
+        <w:t>startproject</w:t>
+      </w:r>
+      <w:proofErr w:type="spellEnd"/>
+      <w:r>
+        <w:t xml:space="preserve"> </w:t>
+      </w:r>
+      <w:proofErr w:type="spellStart"/>
       <w:r>
         <w:rPr>
           <w:i/>
@@ -104,6 +142,7 @@
         </w:rPr>
         <w:t>projectName</w:t>
       </w:r>
+      <w:proofErr w:type="spellEnd"/>
     </w:p>
     <w:p>
       <w:pPr>
@@ -112,6 +151,7 @@
       <w:r>
         <w:t xml:space="preserve">cd </w:t>
       </w:r>
+      <w:proofErr w:type="spellStart"/>
       <w:r>
         <w:rPr>
           <w:i/>
@@ -120,6 +160,7 @@
         </w:rPr>
         <w:t>projectName</w:t>
       </w:r>
+      <w:proofErr w:type="spellEnd"/>
     </w:p>
     <w:p>
       <w:pPr>
@@ -131,15 +172,36 @@
         <w:spacing w:after="0"/>
       </w:pPr>
       <w:r>
-        <w:t>python manage.py runserver (test_server)</w:t>
-      </w:r>
-    </w:p>
-    <w:p>
-      <w:pPr>
-        <w:spacing w:after="0"/>
-      </w:pPr>
-      <w:r>
-        <w:t>mkdir apps</w:t>
+        <w:t xml:space="preserve">python manage.py </w:t>
+      </w:r>
+      <w:proofErr w:type="spellStart"/>
+      <w:r>
+        <w:t>runserver</w:t>
+      </w:r>
+      <w:proofErr w:type="spellEnd"/>
+      <w:r>
+        <w:t xml:space="preserve"> (</w:t>
+      </w:r>
+      <w:proofErr w:type="spellStart"/>
+      <w:r>
+        <w:t>test_server</w:t>
+      </w:r>
+      <w:proofErr w:type="spellEnd"/>
+      <w:r>
+        <w:t>)</w:t>
+      </w:r>
+    </w:p>
+    <w:p>
+      <w:pPr>
+        <w:spacing w:after="0"/>
+      </w:pPr>
+      <w:proofErr w:type="spellStart"/>
+      <w:r>
+        <w:t>mkdir</w:t>
+      </w:r>
+      <w:proofErr w:type="spellEnd"/>
+      <w:r>
+        <w:t xml:space="preserve"> apps</w:t>
       </w:r>
     </w:p>
     <w:p>
@@ -154,6 +216,19 @@
       <w:pPr>
         <w:spacing w:after="0"/>
       </w:pPr>
+      <w:proofErr w:type="spellStart"/>
+      <w:r>
+        <w:t>nul</w:t>
+      </w:r>
+      <w:proofErr w:type="spellEnd"/>
+      <w:r>
+        <w:t>&gt;__init__.py</w:t>
+      </w:r>
+    </w:p>
+    <w:p>
+      <w:pPr>
+        <w:spacing w:after="0"/>
+      </w:pPr>
       <w:r>
         <w:t xml:space="preserve">python </w:t>
       </w:r>
@@ -161,8 +236,20 @@
         <w:t>../</w:t>
       </w:r>
       <w:r>
-        <w:t xml:space="preserve">manage.py start </w:t>
-      </w:r>
+        <w:t xml:space="preserve">manage.py </w:t>
+      </w:r>
+      <w:proofErr w:type="spellStart"/>
+      <w:r>
+        <w:t>start</w:t>
+      </w:r>
+      <w:r>
+        <w:t>app</w:t>
+      </w:r>
+      <w:proofErr w:type="spellEnd"/>
+      <w:r>
+        <w:t xml:space="preserve"> </w:t>
+      </w:r>
+      <w:proofErr w:type="spellStart"/>
       <w:r>
         <w:rPr>
           <w:i/>
@@ -171,6 +258,7 @@
         </w:rPr>
         <w:t>appName</w:t>
       </w:r>
+      <w:proofErr w:type="spellEnd"/>
     </w:p>
     <w:p>
       <w:pPr>
@@ -179,6 +267,7 @@
       <w:r>
         <w:t xml:space="preserve">cd </w:t>
       </w:r>
+      <w:proofErr w:type="spellStart"/>
       <w:r>
         <w:rPr>
           <w:i/>
@@ -187,13 +276,22 @@
         </w:rPr>
         <w:t>appName</w:t>
       </w:r>
-    </w:p>
-    <w:p>
-      <w:pPr>
-        <w:spacing w:after="0"/>
-      </w:pPr>
-      <w:r>
-        <w:t xml:space="preserve">WINDOWS: nul&gt;urls.py </w:t>
+      <w:proofErr w:type="spellEnd"/>
+    </w:p>
+    <w:p>
+      <w:pPr>
+        <w:spacing w:after="0"/>
+      </w:pPr>
+      <w:r>
+        <w:t xml:space="preserve">WINDOWS: </w:t>
+      </w:r>
+      <w:proofErr w:type="spellStart"/>
+      <w:r>
+        <w:t>nul</w:t>
+      </w:r>
+      <w:proofErr w:type="spellEnd"/>
+      <w:r>
+        <w:t xml:space="preserve">&gt;urls.py </w:t>
       </w:r>
       <w:r>
         <w:rPr>
@@ -215,9 +313,15 @@
           <w:u w:val="single"/>
         </w:rPr>
       </w:pPr>
-      <w:r>
-        <w:t>mkdir templates/</w:t>
-      </w:r>
+      <w:proofErr w:type="spellStart"/>
+      <w:r>
+        <w:t>mkdir</w:t>
+      </w:r>
+      <w:proofErr w:type="spellEnd"/>
+      <w:r>
+        <w:t xml:space="preserve"> templates/</w:t>
+      </w:r>
+      <w:proofErr w:type="spellStart"/>
       <w:r>
         <w:rPr>
           <w:i/>
@@ -225,6 +329,7 @@
         </w:rPr>
         <w:t>appName</w:t>
       </w:r>
+      <w:proofErr w:type="spellEnd"/>
     </w:p>
     <w:p>
       <w:pPr>
@@ -236,6 +341,7 @@
       <w:r>
         <w:t>cd templates/</w:t>
       </w:r>
+      <w:proofErr w:type="spellStart"/>
       <w:r>
         <w:rPr>
           <w:i/>
@@ -243,6 +349,7 @@
         </w:rPr>
         <w:t>appName</w:t>
       </w:r>
+      <w:proofErr w:type="spellEnd"/>
     </w:p>
     <w:p>
       <w:pPr>
@@ -261,7 +368,21 @@
         <w:rPr>
           <w:iCs/>
         </w:rPr>
-        <w:t xml:space="preserve"> WINDOW: nul&gt;index.html ;;; BASH touch index.html</w:t>
+        <w:t xml:space="preserve"> WINDOW: </w:t>
+      </w:r>
+      <w:proofErr w:type="spellStart"/>
+      <w:r>
+        <w:rPr>
+          <w:iCs/>
+        </w:rPr>
+        <w:t>nul</w:t>
+      </w:r>
+      <w:proofErr w:type="spellEnd"/>
+      <w:r>
+        <w:rPr>
+          <w:iCs/>
+        </w:rPr>
+        <w:t>&gt;index.html ;;; BASH touch index.html</w:t>
       </w:r>
     </w:p>
     <w:p>
@@ -321,6 +442,7 @@
         </w:rPr>
         <w:t>Add to INSTALLED_APPS: “</w:t>
       </w:r>
+      <w:proofErr w:type="spellStart"/>
       <w:r>
         <w:rPr>
           <w:i/>
@@ -328,6 +450,7 @@
         </w:rPr>
         <w:t>apps.appName</w:t>
       </w:r>
+      <w:proofErr w:type="spellEnd"/>
       <w:r>
         <w:rPr>
           <w:iCs/>
@@ -348,6 +471,7 @@
         </w:rPr>
         <w:t xml:space="preserve">Go to the </w:t>
       </w:r>
+      <w:proofErr w:type="spellStart"/>
       <w:r>
         <w:rPr>
           <w:i/>
@@ -355,6 +479,7 @@
         </w:rPr>
         <w:t>projectName</w:t>
       </w:r>
+      <w:proofErr w:type="spellEnd"/>
       <w:r>
         <w:rPr>
           <w:iCs/>
@@ -425,7 +550,17 @@
           <w:sz w:val="20"/>
           <w:szCs w:val="20"/>
         </w:rPr>
-        <w:t>include ( ‘apps.</w:t>
+        <w:t>include ( ‘</w:t>
+      </w:r>
+      <w:proofErr w:type="spellStart"/>
+      <w:r>
+        <w:rPr>
+          <w:rFonts w:ascii="Courier New" w:hAnsi="Courier New" w:cs="Courier New"/>
+          <w:iCs/>
+          <w:sz w:val="20"/>
+          <w:szCs w:val="20"/>
+        </w:rPr>
+        <w:t>apps.</w:t>
       </w:r>
       <w:r>
         <w:rPr>
@@ -444,7 +579,17 @@
           <w:sz w:val="20"/>
           <w:szCs w:val="20"/>
         </w:rPr>
-        <w:t>.urls’)</w:t>
+        <w:t>.urls</w:t>
+      </w:r>
+      <w:proofErr w:type="spellEnd"/>
+      <w:r>
+        <w:rPr>
+          <w:rFonts w:ascii="Courier New" w:hAnsi="Courier New" w:cs="Courier New"/>
+          <w:iCs/>
+          <w:sz w:val="20"/>
+          <w:szCs w:val="20"/>
+        </w:rPr>
+        <w:t>’)</w:t>
       </w:r>
       <w:r>
         <w:rPr>
@@ -466,6 +611,7 @@
         </w:rPr>
         <w:t xml:space="preserve">Go to </w:t>
       </w:r>
+      <w:proofErr w:type="spellStart"/>
       <w:r>
         <w:rPr>
           <w:i/>
@@ -473,6 +619,7 @@
         </w:rPr>
         <w:t>appName</w:t>
       </w:r>
+      <w:proofErr w:type="spellEnd"/>
       <w:r>
         <w:rPr>
           <w:iCs/>
@@ -545,7 +692,21 @@
         <w:rPr>
           <w:iCs/>
         </w:rPr>
-        <w:t xml:space="preserve">Add a context dict: </w:t>
+        <w:t xml:space="preserve">Add a context </w:t>
+      </w:r>
+      <w:proofErr w:type="spellStart"/>
+      <w:r>
+        <w:rPr>
+          <w:iCs/>
+        </w:rPr>
+        <w:t>dict</w:t>
+      </w:r>
+      <w:proofErr w:type="spellEnd"/>
+      <w:r>
+        <w:rPr>
+          <w:iCs/>
+        </w:rPr>
+        <w:t xml:space="preserve">: </w:t>
       </w:r>
       <w:r>
         <w:rPr>
@@ -586,7 +747,31 @@
           <w:sz w:val="20"/>
           <w:szCs w:val="20"/>
         </w:rPr>
-        <w:t>return render(request, ‘appName/index.html’, context)</w:t>
+        <w:t>return render(request, ‘</w:t>
+      </w:r>
+      <w:proofErr w:type="spellStart"/>
+      <w:r>
+        <w:rPr>
+          <w:rFonts w:ascii="Courier New" w:hAnsi="Courier New" w:cs="Courier New"/>
+          <w:b/>
+          <w:bCs/>
+          <w:iCs/>
+          <w:sz w:val="20"/>
+          <w:szCs w:val="20"/>
+        </w:rPr>
+        <w:t>appName</w:t>
+      </w:r>
+      <w:proofErr w:type="spellEnd"/>
+      <w:r>
+        <w:rPr>
+          <w:rFonts w:ascii="Courier New" w:hAnsi="Courier New" w:cs="Courier New"/>
+          <w:b/>
+          <w:bCs/>
+          <w:iCs/>
+          <w:sz w:val="20"/>
+          <w:szCs w:val="20"/>
+        </w:rPr>
+        <w:t>/index.html’, context)</w:t>
       </w:r>
       <w:r>
         <w:rPr>
@@ -608,6 +793,7 @@
         </w:rPr>
         <w:t xml:space="preserve">Go to </w:t>
       </w:r>
+      <w:proofErr w:type="spellStart"/>
       <w:r>
         <w:rPr>
           <w:i/>
@@ -615,6 +801,7 @@
         </w:rPr>
         <w:t>appName</w:t>
       </w:r>
+      <w:proofErr w:type="spellEnd"/>
       <w:r>
         <w:rPr>
           <w:iCs/>
@@ -665,8 +852,47 @@
           <w:sz w:val="20"/>
           <w:szCs w:val="20"/>
         </w:rPr>
-        <w:t>from django.conf.urls import urls</w:t>
-      </w:r>
+        <w:t xml:space="preserve">from </w:t>
+      </w:r>
+      <w:proofErr w:type="spellStart"/>
+      <w:r>
+        <w:rPr>
+          <w:rFonts w:ascii="Courier New" w:hAnsi="Courier New" w:cs="Courier New"/>
+          <w:b/>
+          <w:bCs/>
+          <w:iCs/>
+          <w:sz w:val="20"/>
+          <w:szCs w:val="20"/>
+        </w:rPr>
+        <w:t>django.conf.urls</w:t>
+      </w:r>
+      <w:proofErr w:type="spellEnd"/>
+      <w:r>
+        <w:rPr>
+          <w:rFonts w:ascii="Courier New" w:hAnsi="Courier New" w:cs="Courier New"/>
+          <w:b/>
+          <w:bCs/>
+          <w:iCs/>
+          <w:sz w:val="20"/>
+          <w:szCs w:val="20"/>
+        </w:rPr>
+        <w:t xml:space="preserve"> import </w:t>
+      </w:r>
+      <w:proofErr w:type="spellStart"/>
+      <w:r>
+        <w:rPr>
+          <w:rFonts w:ascii="Courier New" w:hAnsi="Courier New" w:cs="Courier New"/>
+          <w:b/>
+          <w:bCs/>
+          <w:iCs/>
+          <w:sz w:val="20"/>
+          <w:szCs w:val="20"/>
+        </w:rPr>
+        <w:t>url</w:t>
+      </w:r>
+      <w:bookmarkStart w:id="0" w:name="_GoBack"/>
+      <w:bookmarkEnd w:id="0"/>
+      <w:proofErr w:type="spellEnd"/>
     </w:p>
     <w:p>
       <w:pPr>
@@ -731,18 +957,77 @@
           <w:szCs w:val="20"/>
         </w:rPr>
       </w:pPr>
-      <w:bookmarkStart w:id="0" w:name="_GoBack"/>
-      <w:bookmarkEnd w:id="0"/>
-      <w:r>
-        <w:rPr>
-          <w:rFonts w:ascii="Courier New" w:hAnsi="Courier New" w:cs="Courier New"/>
-          <w:b/>
-          <w:bCs/>
-          <w:iCs/>
-          <w:sz w:val="20"/>
-          <w:szCs w:val="20"/>
-        </w:rPr>
-        <w:t>urlpatterns=[url(r'^$', views.index)]</w:t>
+      <w:proofErr w:type="spellStart"/>
+      <w:r>
+        <w:rPr>
+          <w:rFonts w:ascii="Courier New" w:hAnsi="Courier New" w:cs="Courier New"/>
+          <w:b/>
+          <w:bCs/>
+          <w:iCs/>
+          <w:sz w:val="20"/>
+          <w:szCs w:val="20"/>
+        </w:rPr>
+        <w:t>urlpatterns</w:t>
+      </w:r>
+      <w:proofErr w:type="spellEnd"/>
+      <w:r>
+        <w:rPr>
+          <w:rFonts w:ascii="Courier New" w:hAnsi="Courier New" w:cs="Courier New"/>
+          <w:b/>
+          <w:bCs/>
+          <w:iCs/>
+          <w:sz w:val="20"/>
+          <w:szCs w:val="20"/>
+        </w:rPr>
+        <w:t>=[</w:t>
+      </w:r>
+      <w:proofErr w:type="spellStart"/>
+      <w:r>
+        <w:rPr>
+          <w:rFonts w:ascii="Courier New" w:hAnsi="Courier New" w:cs="Courier New"/>
+          <w:b/>
+          <w:bCs/>
+          <w:iCs/>
+          <w:sz w:val="20"/>
+          <w:szCs w:val="20"/>
+        </w:rPr>
+        <w:t>url</w:t>
+      </w:r>
+      <w:proofErr w:type="spellEnd"/>
+      <w:r>
+        <w:rPr>
+          <w:rFonts w:ascii="Courier New" w:hAnsi="Courier New" w:cs="Courier New"/>
+          <w:b/>
+          <w:bCs/>
+          <w:iCs/>
+          <w:sz w:val="20"/>
+          <w:szCs w:val="20"/>
+        </w:rPr>
+        <w:t xml:space="preserve">(r'^$', </w:t>
+      </w:r>
+      <w:proofErr w:type="spellStart"/>
+      <w:r>
+        <w:rPr>
+          <w:rFonts w:ascii="Courier New" w:hAnsi="Courier New" w:cs="Courier New"/>
+          <w:b/>
+          <w:bCs/>
+          <w:iCs/>
+          <w:sz w:val="20"/>
+          <w:szCs w:val="20"/>
+        </w:rPr>
+        <w:t>views.index</w:t>
+      </w:r>
+      <w:proofErr w:type="spellEnd"/>
+      <w:r>
+        <w:rPr>
+          <w:rFonts w:ascii="Courier New" w:hAnsi="Courier New" w:cs="Courier New"/>
+          <w:b/>
+          <w:bCs/>
+          <w:iCs/>
+          <w:sz w:val="20"/>
+          <w:szCs w:val="20"/>
+        </w:rPr>
+        <w:t>)]</w:t>
       </w:r>
     </w:p>
     <w:p>
@@ -777,7 +1062,23 @@
           <w:rFonts w:cstheme="minorHAnsi"/>
           <w:iCs/>
         </w:rPr>
-        <w:t xml:space="preserve"> a django model:</w:t>
+        <w:t xml:space="preserve"> a </w:t>
+      </w:r>
+      <w:proofErr w:type="spellStart"/>
+      <w:r>
+        <w:rPr>
+          <w:rFonts w:cstheme="minorHAnsi"/>
+          <w:iCs/>
+        </w:rPr>
+        <w:t>django</w:t>
+      </w:r>
+      <w:proofErr w:type="spellEnd"/>
+      <w:r>
+        <w:rPr>
+          <w:rFonts w:cstheme="minorHAnsi"/>
+          <w:iCs/>
+        </w:rPr>
+        <w:t xml:space="preserve"> model:</w:t>
       </w:r>
     </w:p>
     <w:p>
@@ -851,7 +1152,27 @@
           <w:sz w:val="20"/>
           <w:szCs w:val="20"/>
         </w:rPr>
-        <w:t>(models.Model):</w:t>
+        <w:t>(</w:t>
+      </w:r>
+      <w:proofErr w:type="spellStart"/>
+      <w:r>
+        <w:rPr>
+          <w:rFonts w:ascii="Courier New" w:hAnsi="Courier New" w:cs="Courier New"/>
+          <w:iCs/>
+          <w:sz w:val="20"/>
+          <w:szCs w:val="20"/>
+        </w:rPr>
+        <w:t>models.Model</w:t>
+      </w:r>
+      <w:proofErr w:type="spellEnd"/>
+      <w:r>
+        <w:rPr>
+          <w:rFonts w:ascii="Courier New" w:hAnsi="Courier New" w:cs="Courier New"/>
+          <w:iCs/>
+          <w:sz w:val="20"/>
+          <w:szCs w:val="20"/>
+        </w:rPr>
+        <w:t>):</w:t>
       </w:r>
     </w:p>
     <w:p>
@@ -866,14 +1187,65 @@
           <w:iCs/>
         </w:rPr>
       </w:pPr>
-      <w:r>
-        <w:rPr>
-          <w:rFonts w:ascii="Courier New" w:hAnsi="Courier New" w:cs="Courier New"/>
-          <w:iCs/>
-          <w:sz w:val="20"/>
-          <w:szCs w:val="20"/>
-        </w:rPr>
-        <w:t>first_name = models.CharField(max_length=45)</w:t>
+      <w:proofErr w:type="spellStart"/>
+      <w:r>
+        <w:rPr>
+          <w:rFonts w:ascii="Courier New" w:hAnsi="Courier New" w:cs="Courier New"/>
+          <w:iCs/>
+          <w:sz w:val="20"/>
+          <w:szCs w:val="20"/>
+        </w:rPr>
+        <w:t>first_name</w:t>
+      </w:r>
+      <w:proofErr w:type="spellEnd"/>
+      <w:r>
+        <w:rPr>
+          <w:rFonts w:ascii="Courier New" w:hAnsi="Courier New" w:cs="Courier New"/>
+          <w:iCs/>
+          <w:sz w:val="20"/>
+          <w:szCs w:val="20"/>
+        </w:rPr>
+        <w:t xml:space="preserve"> = </w:t>
+      </w:r>
+      <w:proofErr w:type="spellStart"/>
+      <w:r>
+        <w:rPr>
+          <w:rFonts w:ascii="Courier New" w:hAnsi="Courier New" w:cs="Courier New"/>
+          <w:iCs/>
+          <w:sz w:val="20"/>
+          <w:szCs w:val="20"/>
+        </w:rPr>
+        <w:t>models.CharField</w:t>
+      </w:r>
+      <w:proofErr w:type="spellEnd"/>
+      <w:r>
+        <w:rPr>
+          <w:rFonts w:ascii="Courier New" w:hAnsi="Courier New" w:cs="Courier New"/>
+          <w:iCs/>
+          <w:sz w:val="20"/>
+          <w:szCs w:val="20"/>
+        </w:rPr>
+        <w:t>(</w:t>
+      </w:r>
+      <w:proofErr w:type="spellStart"/>
+      <w:r>
+        <w:rPr>
+          <w:rFonts w:ascii="Courier New" w:hAnsi="Courier New" w:cs="Courier New"/>
+          <w:iCs/>
+          <w:sz w:val="20"/>
+          <w:szCs w:val="20"/>
+        </w:rPr>
+        <w:t>max_length</w:t>
+      </w:r>
+      <w:proofErr w:type="spellEnd"/>
+      <w:r>
+        <w:rPr>
+          <w:rFonts w:ascii="Courier New" w:hAnsi="Courier New" w:cs="Courier New"/>
+          <w:iCs/>
+          <w:sz w:val="20"/>
+          <w:szCs w:val="20"/>
+        </w:rPr>
+        <w:t>=45)</w:t>
       </w:r>
     </w:p>
     <w:p>
@@ -895,7 +1267,47 @@
           <w:sz w:val="20"/>
           <w:szCs w:val="20"/>
         </w:rPr>
-        <w:t>company = models.ForeignKey(Company, related_name=employees)</w:t>
+        <w:t xml:space="preserve">company = </w:t>
+      </w:r>
+      <w:proofErr w:type="spellStart"/>
+      <w:r>
+        <w:rPr>
+          <w:rFonts w:ascii="Courier New" w:hAnsi="Courier New" w:cs="Courier New"/>
+          <w:iCs/>
+          <w:sz w:val="20"/>
+          <w:szCs w:val="20"/>
+        </w:rPr>
+        <w:t>models.ForeignKey</w:t>
+      </w:r>
+      <w:proofErr w:type="spellEnd"/>
+      <w:r>
+        <w:rPr>
+          <w:rFonts w:ascii="Courier New" w:hAnsi="Courier New" w:cs="Courier New"/>
+          <w:iCs/>
+          <w:sz w:val="20"/>
+          <w:szCs w:val="20"/>
+        </w:rPr>
+        <w:t xml:space="preserve">(Company, </w:t>
+      </w:r>
+      <w:proofErr w:type="spellStart"/>
+      <w:r>
+        <w:rPr>
+          <w:rFonts w:ascii="Courier New" w:hAnsi="Courier New" w:cs="Courier New"/>
+          <w:iCs/>
+          <w:sz w:val="20"/>
+          <w:szCs w:val="20"/>
+        </w:rPr>
+        <w:t>related_name</w:t>
+      </w:r>
+      <w:proofErr w:type="spellEnd"/>
+      <w:r>
+        <w:rPr>
+          <w:rFonts w:ascii="Courier New" w:hAnsi="Courier New" w:cs="Courier New"/>
+          <w:iCs/>
+          <w:sz w:val="20"/>
+          <w:szCs w:val="20"/>
+        </w:rPr>
+        <w:t>=employees)</w:t>
       </w:r>
     </w:p>
     <w:p>
@@ -910,6 +1322,7 @@
           <w:iCs/>
         </w:rPr>
       </w:pPr>
+      <w:proofErr w:type="spellStart"/>
       <w:r>
         <w:rPr>
           <w:rFonts w:ascii="Courier New" w:hAnsi="Courier New" w:cs="Courier New"/>
@@ -918,7 +1331,77 @@
           <w:szCs w:val="20"/>
         </w:rPr>
         <w:lastRenderedPageBreak/>
-        <w:t>education_levels = models.ManyToMany(education_levels, related_name=students)</w:t>
+        <w:t>education_levels</w:t>
+      </w:r>
+      <w:proofErr w:type="spellEnd"/>
+      <w:r>
+        <w:rPr>
+          <w:rFonts w:ascii="Courier New" w:hAnsi="Courier New" w:cs="Courier New"/>
+          <w:iCs/>
+          <w:sz w:val="20"/>
+          <w:szCs w:val="20"/>
+        </w:rPr>
+        <w:t xml:space="preserve"> = </w:t>
+      </w:r>
+      <w:proofErr w:type="spellStart"/>
+      <w:r>
+        <w:rPr>
+          <w:rFonts w:ascii="Courier New" w:hAnsi="Courier New" w:cs="Courier New"/>
+          <w:iCs/>
+          <w:sz w:val="20"/>
+          <w:szCs w:val="20"/>
+        </w:rPr>
+        <w:t>models.ManyToMany</w:t>
+      </w:r>
+      <w:proofErr w:type="spellEnd"/>
+      <w:r>
+        <w:rPr>
+          <w:rFonts w:ascii="Courier New" w:hAnsi="Courier New" w:cs="Courier New"/>
+          <w:iCs/>
+          <w:sz w:val="20"/>
+          <w:szCs w:val="20"/>
+        </w:rPr>
+        <w:t>(</w:t>
+      </w:r>
+      <w:proofErr w:type="spellStart"/>
+      <w:r>
+        <w:rPr>
+          <w:rFonts w:ascii="Courier New" w:hAnsi="Courier New" w:cs="Courier New"/>
+          <w:iCs/>
+          <w:sz w:val="20"/>
+          <w:szCs w:val="20"/>
+        </w:rPr>
+        <w:t>education_levels</w:t>
+      </w:r>
+      <w:proofErr w:type="spellEnd"/>
+      <w:r>
+        <w:rPr>
+          <w:rFonts w:ascii="Courier New" w:hAnsi="Courier New" w:cs="Courier New"/>
+          <w:iCs/>
+          <w:sz w:val="20"/>
+          <w:szCs w:val="20"/>
+        </w:rPr>
+        <w:t xml:space="preserve">, </w:t>
+      </w:r>
+      <w:proofErr w:type="spellStart"/>
+      <w:r>
+        <w:rPr>
+          <w:rFonts w:ascii="Courier New" w:hAnsi="Courier New" w:cs="Courier New"/>
+          <w:iCs/>
+          <w:sz w:val="20"/>
+          <w:szCs w:val="20"/>
+        </w:rPr>
+        <w:t>related_name</w:t>
+      </w:r>
+      <w:proofErr w:type="spellEnd"/>
+      <w:r>
+        <w:rPr>
+          <w:rFonts w:ascii="Courier New" w:hAnsi="Courier New" w:cs="Courier New"/>
+          <w:iCs/>
+          <w:sz w:val="20"/>
+          <w:szCs w:val="20"/>
+        </w:rPr>
+        <w:t>=students)</w:t>
       </w:r>
     </w:p>
     <w:p>
